--- a/计算器的技术描述.docx
+++ b/计算器的技术描述.docx
@@ -13,8 +13,385 @@
         </w:rPr>
         <w:t>计算器的技术描述</w:t>
       </w:r>
+    </w:p>
+    <w:p>
+      <w:r>
+        <w:rPr>
+          <w:rFonts w:hint="eastAsia"/>
+        </w:rPr>
+        <w:t>本程序利用HTML实现了网页计算器的结构，用CSS样式美化了计算器的显示外观，用JavaScript实现了计算器的功能，三部分的组合实现了WEB页中计算器的设计，该计算器可以进行加减乘除等混合运算。</w:t>
+      </w:r>
+    </w:p>
+    <w:p/>
+    <w:p>
+      <w:pPr>
+        <w:rPr>
+          <w:rStyle w:val="a3"/>
+        </w:rPr>
+      </w:pPr>
+      <w:r>
+        <w:rPr>
+          <w:rStyle w:val="a3"/>
+          <w:rFonts w:hint="eastAsia"/>
+        </w:rPr>
+        <w:t>此程序</w:t>
+      </w:r>
+      <w:proofErr w:type="spellStart"/>
+      <w:r>
+        <w:rPr>
+          <w:rStyle w:val="a3"/>
+          <w:rFonts w:hint="eastAsia"/>
+        </w:rPr>
+        <w:t>HTML+CSS+JavaScript</w:t>
+      </w:r>
+      <w:proofErr w:type="spellEnd"/>
+      <w:r>
+        <w:rPr>
+          <w:rStyle w:val="a3"/>
+          <w:rFonts w:hint="eastAsia"/>
+        </w:rPr>
+        <w:t>部分由</w:t>
+      </w:r>
+      <w:proofErr w:type="gramStart"/>
+      <w:r>
+        <w:rPr>
+          <w:rStyle w:val="a3"/>
+          <w:rFonts w:hint="eastAsia"/>
+        </w:rPr>
+        <w:t>王文雷完成</w:t>
+      </w:r>
       <w:bookmarkStart w:id="0" w:name="_GoBack"/>
       <w:bookmarkEnd w:id="0"/>
+      <w:proofErr w:type="gramEnd"/>
+    </w:p>
+    <w:p>
+      <w:pPr>
+        <w:rPr>
+          <w:rFonts w:hint="eastAsia"/>
+        </w:rPr>
+      </w:pPr>
+    </w:p>
+    <w:p>
+      <w:pPr>
+        <w:rPr>
+          <w:rStyle w:val="a3"/>
+        </w:rPr>
+      </w:pPr>
+      <w:r>
+        <w:rPr>
+          <w:rStyle w:val="a3"/>
+        </w:rPr>
+        <w:t>HTM</w:t>
+      </w:r>
+      <w:r>
+        <w:rPr>
+          <w:rStyle w:val="a3"/>
+          <w:rFonts w:hint="eastAsia"/>
+        </w:rPr>
+        <w:t>L</w:t>
+      </w:r>
+    </w:p>
+    <w:p>
+      <w:r>
+        <w:rPr>
+          <w:rFonts w:hint="eastAsia"/>
+          <w:noProof/>
+        </w:rPr>
+        <w:drawing>
+          <wp:inline distT="0" distB="0" distL="0" distR="0" wp14:anchorId="169AAF37" wp14:editId="412112FE">
+            <wp:extent cx="5267325" cy="5305425"/>
+            <wp:effectExtent l="0" t="0" r="9525" b="9525"/>
+            <wp:docPr id="1" name="图片 1"/>
+            <wp:cNvGraphicFramePr>
+              <a:graphicFrameLocks xmlns:a="http://schemas.openxmlformats.org/drawingml/2006/main" noChangeAspect="1"/>
+            </wp:cNvGraphicFramePr>
+            <a:graphic xmlns:a="http://schemas.openxmlformats.org/drawingml/2006/main">
+              <a:graphicData uri="http://schemas.openxmlformats.org/drawingml/2006/picture">
+                <pic:pic xmlns:pic="http://schemas.openxmlformats.org/drawingml/2006/picture">
+                  <pic:nvPicPr>
+                    <pic:cNvPr id="0" name="Picture 1"/>
+                    <pic:cNvPicPr>
+                      <a:picLocks noChangeAspect="1" noChangeArrowheads="1"/>
+                    </pic:cNvPicPr>
+                  </pic:nvPicPr>
+                  <pic:blipFill>
+                    <a:blip r:embed="rId4">
+                      <a:extLst>
+                        <a:ext uri="{28A0092B-C50C-407E-A947-70E740481C1C}">
+                          <a14:useLocalDpi xmlns:a14="http://schemas.microsoft.com/office/drawing/2010/main" val="0"/>
+                        </a:ext>
+                      </a:extLst>
+                    </a:blip>
+                    <a:srcRect/>
+                    <a:stretch>
+                      <a:fillRect/>
+                    </a:stretch>
+                  </pic:blipFill>
+                  <pic:spPr bwMode="auto">
+                    <a:xfrm>
+                      <a:off x="0" y="0"/>
+                      <a:ext cx="5267325" cy="5305425"/>
+                    </a:xfrm>
+                    <a:prstGeom prst="rect">
+                      <a:avLst/>
+                    </a:prstGeom>
+                    <a:noFill/>
+                    <a:ln>
+                      <a:noFill/>
+                    </a:ln>
+                  </pic:spPr>
+                </pic:pic>
+              </a:graphicData>
+            </a:graphic>
+          </wp:inline>
+        </w:drawing>
+      </w:r>
+    </w:p>
+    <w:p/>
+    <w:p/>
+    <w:p/>
+    <w:p/>
+    <w:p/>
+    <w:p/>
+    <w:p/>
+    <w:p/>
+    <w:p>
+      <w:pPr>
+        <w:rPr>
+          <w:rStyle w:val="a3"/>
+        </w:rPr>
+      </w:pPr>
+      <w:r>
+        <w:rPr>
+          <w:rStyle w:val="a3"/>
+        </w:rPr>
+        <w:t>JS</w:t>
+      </w:r>
+    </w:p>
+    <w:p>
+      <w:r>
+        <w:rPr>
+          <w:noProof/>
+        </w:rPr>
+        <w:drawing>
+          <wp:inline distT="0" distB="0" distL="0" distR="0" wp14:anchorId="4190CC80" wp14:editId="5BF6035C">
+            <wp:extent cx="5276850" cy="3676650"/>
+            <wp:effectExtent l="0" t="0" r="0" b="0"/>
+            <wp:docPr id="2" name="图片 2"/>
+            <wp:cNvGraphicFramePr>
+              <a:graphicFrameLocks xmlns:a="http://schemas.openxmlformats.org/drawingml/2006/main" noChangeAspect="1"/>
+            </wp:cNvGraphicFramePr>
+            <a:graphic xmlns:a="http://schemas.openxmlformats.org/drawingml/2006/main">
+              <a:graphicData uri="http://schemas.openxmlformats.org/drawingml/2006/picture">
+                <pic:pic xmlns:pic="http://schemas.openxmlformats.org/drawingml/2006/picture">
+                  <pic:nvPicPr>
+                    <pic:cNvPr id="0" name="Picture 2"/>
+                    <pic:cNvPicPr>
+                      <a:picLocks noChangeAspect="1" noChangeArrowheads="1"/>
+                    </pic:cNvPicPr>
+                  </pic:nvPicPr>
+                  <pic:blipFill>
+                    <a:blip r:embed="rId5">
+                      <a:extLst>
+                        <a:ext uri="{28A0092B-C50C-407E-A947-70E740481C1C}">
+                          <a14:useLocalDpi xmlns:a14="http://schemas.microsoft.com/office/drawing/2010/main" val="0"/>
+                        </a:ext>
+                      </a:extLst>
+                    </a:blip>
+                    <a:srcRect/>
+                    <a:stretch>
+                      <a:fillRect/>
+                    </a:stretch>
+                  </pic:blipFill>
+                  <pic:spPr bwMode="auto">
+                    <a:xfrm>
+                      <a:off x="0" y="0"/>
+                      <a:ext cx="5276850" cy="3676650"/>
+                    </a:xfrm>
+                    <a:prstGeom prst="rect">
+                      <a:avLst/>
+                    </a:prstGeom>
+                    <a:noFill/>
+                    <a:ln>
+                      <a:noFill/>
+                    </a:ln>
+                  </pic:spPr>
+                </pic:pic>
+              </a:graphicData>
+            </a:graphic>
+          </wp:inline>
+        </w:drawing>
+      </w:r>
+    </w:p>
+    <w:p/>
+    <w:p/>
+    <w:p/>
+    <w:p/>
+    <w:p/>
+    <w:p/>
+    <w:p/>
+    <w:p/>
+    <w:p/>
+    <w:p/>
+    <w:p/>
+    <w:p/>
+    <w:p/>
+    <w:p/>
+    <w:p/>
+    <w:p/>
+    <w:p/>
+    <w:p/>
+    <w:p/>
+    <w:p/>
+    <w:p/>
+    <w:p/>
+    <w:p/>
+    <w:p>
+      <w:pPr>
+        <w:rPr>
+          <w:rFonts w:hint="eastAsia"/>
+        </w:rPr>
+      </w:pPr>
+    </w:p>
+    <w:p>
+      <w:pPr>
+        <w:rPr>
+          <w:rStyle w:val="a3"/>
+        </w:rPr>
+      </w:pPr>
+      <w:r>
+        <w:rPr>
+          <w:rStyle w:val="a3"/>
+          <w:rFonts w:hint="eastAsia"/>
+        </w:rPr>
+        <w:t>C</w:t>
+      </w:r>
+      <w:r>
+        <w:rPr>
+          <w:rStyle w:val="a3"/>
+        </w:rPr>
+        <w:t>SS</w:t>
+      </w:r>
+    </w:p>
+    <w:p>
+      <w:pPr>
+        <w:rPr>
+          <w:rFonts w:hint="eastAsia"/>
+        </w:rPr>
+      </w:pPr>
+      <w:r>
+        <w:rPr>
+          <w:noProof/>
+        </w:rPr>
+        <w:drawing>
+          <wp:inline distT="0" distB="0" distL="0" distR="0" wp14:anchorId="79632D9D" wp14:editId="5E8C4B82">
+            <wp:extent cx="2772615" cy="5219700"/>
+            <wp:effectExtent l="0" t="0" r="8890" b="0"/>
+            <wp:docPr id="3" name="图片 3"/>
+            <wp:cNvGraphicFramePr>
+              <a:graphicFrameLocks xmlns:a="http://schemas.openxmlformats.org/drawingml/2006/main" noChangeAspect="1"/>
+            </wp:cNvGraphicFramePr>
+            <a:graphic xmlns:a="http://schemas.openxmlformats.org/drawingml/2006/main">
+              <a:graphicData uri="http://schemas.openxmlformats.org/drawingml/2006/picture">
+                <pic:pic xmlns:pic="http://schemas.openxmlformats.org/drawingml/2006/picture">
+                  <pic:nvPicPr>
+                    <pic:cNvPr id="0" name="Picture 3"/>
+                    <pic:cNvPicPr>
+                      <a:picLocks noChangeAspect="1" noChangeArrowheads="1"/>
+                    </pic:cNvPicPr>
+                  </pic:nvPicPr>
+                  <pic:blipFill>
+                    <a:blip r:embed="rId6" cstate="print">
+                      <a:extLst>
+                        <a:ext uri="{28A0092B-C50C-407E-A947-70E740481C1C}">
+                          <a14:useLocalDpi xmlns:a14="http://schemas.microsoft.com/office/drawing/2010/main" val="0"/>
+                        </a:ext>
+                      </a:extLst>
+                    </a:blip>
+                    <a:srcRect/>
+                    <a:stretch>
+                      <a:fillRect/>
+                    </a:stretch>
+                  </pic:blipFill>
+                  <pic:spPr bwMode="auto">
+                    <a:xfrm>
+                      <a:off x="0" y="0"/>
+                      <a:ext cx="2814105" cy="5297809"/>
+                    </a:xfrm>
+                    <a:prstGeom prst="rect">
+                      <a:avLst/>
+                    </a:prstGeom>
+                    <a:noFill/>
+                    <a:ln>
+                      <a:noFill/>
+                    </a:ln>
+                  </pic:spPr>
+                </pic:pic>
+              </a:graphicData>
+            </a:graphic>
+          </wp:inline>
+        </w:drawing>
+      </w:r>
+      <w:r>
+        <w:rPr>
+          <w:noProof/>
+        </w:rPr>
+        <w:drawing>
+          <wp:inline distT="0" distB="0" distL="0" distR="0" wp14:anchorId="7B23DD9C" wp14:editId="74543D4E">
+            <wp:extent cx="2272863" cy="3076575"/>
+            <wp:effectExtent l="0" t="0" r="0" b="0"/>
+            <wp:docPr id="5" name="图片 5"/>
+            <wp:cNvGraphicFramePr>
+              <a:graphicFrameLocks xmlns:a="http://schemas.openxmlformats.org/drawingml/2006/main" noChangeAspect="1"/>
+            </wp:cNvGraphicFramePr>
+            <a:graphic xmlns:a="http://schemas.openxmlformats.org/drawingml/2006/main">
+              <a:graphicData uri="http://schemas.openxmlformats.org/drawingml/2006/picture">
+                <pic:pic xmlns:pic="http://schemas.openxmlformats.org/drawingml/2006/picture">
+                  <pic:nvPicPr>
+                    <pic:cNvPr id="0" name="Picture 5"/>
+                    <pic:cNvPicPr>
+                      <a:picLocks noChangeAspect="1" noChangeArrowheads="1"/>
+                    </pic:cNvPicPr>
+                  </pic:nvPicPr>
+                  <pic:blipFill>
+                    <a:blip r:embed="rId7">
+                      <a:extLst>
+                        <a:ext uri="{28A0092B-C50C-407E-A947-70E740481C1C}">
+                          <a14:useLocalDpi xmlns:a14="http://schemas.microsoft.com/office/drawing/2010/main" val="0"/>
+                        </a:ext>
+                      </a:extLst>
+                    </a:blip>
+                    <a:srcRect/>
+                    <a:stretch>
+                      <a:fillRect/>
+                    </a:stretch>
+                  </pic:blipFill>
+                  <pic:spPr bwMode="auto">
+                    <a:xfrm>
+                      <a:off x="0" y="0"/>
+                      <a:ext cx="2312219" cy="3129848"/>
+                    </a:xfrm>
+                    <a:prstGeom prst="rect">
+                      <a:avLst/>
+                    </a:prstGeom>
+                    <a:noFill/>
+                    <a:ln>
+                      <a:noFill/>
+                    </a:ln>
+                  </pic:spPr>
+                </pic:pic>
+              </a:graphicData>
+            </a:graphic>
+          </wp:inline>
+        </w:drawing>
+      </w:r>
+    </w:p>
+    <w:p>
+      <w:pPr>
+        <w:rPr>
+          <w:rFonts w:hint="eastAsia"/>
+        </w:rPr>
+      </w:pPr>
     </w:p>
     <w:sectPr>
       <w:pgSz w:w="11906" w:h="16838"/>
@@ -490,6 +867,18 @@
       <w:szCs w:val="44"/>
     </w:rPr>
   </w:style>
+  <w:style w:type="character" w:styleId="a3">
+    <w:name w:val="Intense Emphasis"/>
+    <w:basedOn w:val="a0"/>
+    <w:uiPriority w:val="21"/>
+    <w:qFormat/>
+    <w:rsid w:val="00B544E1"/>
+    <w:rPr>
+      <w:i/>
+      <w:iCs/>
+      <w:color w:val="4472C4" w:themeColor="accent1"/>
+    </w:rPr>
+  </w:style>
 </w:styles>
 </file>
 
